--- a/MIDTERM1/DOC_MIDTERM.docx
+++ b/MIDTERM1/DOC_MIDTERM.docx
@@ -10,8 +10,6 @@
           <w:sz w:val="28"/>
         </w:rPr>
       </w:pPr>
-      <w:bookmarkStart w:id="0" w:name="_GoBack"/>
-      <w:bookmarkEnd w:id="0"/>
       <w:proofErr w:type="gramStart"/>
       <w:r>
         <w:rPr>
@@ -108,10 +106,10 @@
         <w:tblLook w:val="04A0" w:firstRow="1" w:lastRow="0" w:firstColumn="1" w:lastColumn="0" w:noHBand="0" w:noVBand="1"/>
       </w:tblPr>
       <w:tblGrid>
-        <w:gridCol w:w="724"/>
-        <w:gridCol w:w="6234"/>
+        <w:gridCol w:w="715"/>
+        <w:gridCol w:w="6026"/>
         <w:gridCol w:w="1449"/>
-        <w:gridCol w:w="1169"/>
+        <w:gridCol w:w="1160"/>
       </w:tblGrid>
       <w:tr>
         <w:tc>
@@ -875,6 +873,15 @@
     <w:p>
       <w:r>
         <w:br w:type="page"/>
+      </w:r>
+      <w:r>
+        <w:lastRenderedPageBreak/>
+        <w:t xml:space="preserve">PROJECT FINISHED STILL NEED TO PUT PICS/VIDEO HERE. STARTED A NEW INTERNSHIP IN MARCH AND THE TIME </w:t>
+      </w:r>
+      <w:bookmarkStart w:id="0" w:name="_GoBack"/>
+      <w:bookmarkEnd w:id="0"/>
+      <w:r>
+        <w:t>SCHEDULE IS KILLING ME.</w:t>
       </w:r>
     </w:p>
     <w:p>

--- a/MIDTERM1/DOC_MIDTERM.docx
+++ b/MIDTERM1/DOC_MIDTERM.docx
@@ -876,13 +876,10 @@
       </w:r>
       <w:r>
         <w:lastRenderedPageBreak/>
-        <w:t xml:space="preserve">PROJECT FINISHED STILL NEED TO PUT PICS/VIDEO HERE. STARTED A NEW INTERNSHIP IN MARCH AND THE TIME </w:t>
+        <w:t>Coming late, Thursday night</w:t>
       </w:r>
       <w:bookmarkStart w:id="0" w:name="_GoBack"/>
       <w:bookmarkEnd w:id="0"/>
-      <w:r>
-        <w:t>SCHEDULE IS KILLING ME.</w:t>
-      </w:r>
     </w:p>
     <w:p>
       <w:pPr>
